--- a/2021-Arhitecturi Paralele/labs/12/lab12.docx
+++ b/2021-Arhitecturi Paralele/labs/12/lab12.docx
@@ -57,7 +57,18 @@
           <w:szCs w:val="36"/>
           <w:lang w:val="ro-RO"/>
         </w:rPr>
-        <w:t>12</w:t>
+        <w:t>1</w:t>
+      </w:r>
+      <w:r>
+        <w:rPr>
+          <w:rFonts w:ascii="Arial" w:eastAsia="Times New Roman" w:hAnsi="Arial" w:cs="Arial"/>
+          <w:b/>
+          <w:bCs/>
+          <w:sz w:val="36"/>
+          <w:szCs w:val="36"/>
+          <w:lang w:val="ro-RO"/>
+        </w:rPr>
+        <w:t>2</w:t>
       </w:r>
     </w:p>
     <w:p>
@@ -67,6 +78,7 @@
           <w:rFonts w:ascii="Arial" w:eastAsia="Times New Roman" w:hAnsi="Arial" w:cs="Arial"/>
           <w:sz w:val="24"/>
           <w:szCs w:val="24"/>
+          <w:lang w:val="ro-RO"/>
         </w:rPr>
       </w:pPr>
       <w:r>
@@ -76,47 +88,7 @@
           <w:szCs w:val="24"/>
           <w:lang w:val="ro-RO"/>
         </w:rPr>
-        <w:t xml:space="preserve">Exercițiile din acest </w:t>
-      </w:r>
-      <w:proofErr w:type="spellStart"/>
-      <w:r>
-        <w:rPr>
-          <w:rFonts w:ascii="Arial" w:eastAsia="Times New Roman" w:hAnsi="Arial" w:cs="Arial"/>
-          <w:sz w:val="24"/>
-          <w:szCs w:val="24"/>
-          <w:lang w:val="ro-RO"/>
-        </w:rPr>
-        <w:t>lab</w:t>
-      </w:r>
-      <w:proofErr w:type="spellEnd"/>
-      <w:r>
-        <w:rPr>
-          <w:rFonts w:ascii="Arial" w:eastAsia="Times New Roman" w:hAnsi="Arial" w:cs="Arial"/>
-          <w:sz w:val="24"/>
-          <w:szCs w:val="24"/>
-          <w:lang w:val="ro-RO"/>
-        </w:rPr>
-        <w:t xml:space="preserve"> se vor rezolva folosind </w:t>
-      </w:r>
-      <w:proofErr w:type="spellStart"/>
-      <w:r>
-        <w:rPr>
-          <w:rFonts w:ascii="Arial" w:eastAsia="Times New Roman" w:hAnsi="Arial" w:cs="Arial"/>
-          <w:sz w:val="24"/>
-          <w:szCs w:val="24"/>
-          <w:lang w:val="ro-RO"/>
-        </w:rPr>
-        <w:t>OpenCL</w:t>
-      </w:r>
-      <w:proofErr w:type="spellEnd"/>
-      <w:r>
-        <w:rPr>
-          <w:rFonts w:ascii="Arial" w:eastAsia="Times New Roman" w:hAnsi="Arial" w:cs="Arial"/>
-          <w:sz w:val="24"/>
-          <w:szCs w:val="24"/>
-          <w:lang w:val="ro-RO"/>
-        </w:rPr>
-        <w:t xml:space="preserve">, rezultatele vor fi adăugate în </w:t>
+        <w:t>Acest laborator este menit recuperării oricărui lab</w:t>
       </w:r>
       <w:r>
         <w:rPr>
@@ -125,7 +97,7 @@
           <w:szCs w:val="24"/>
           <w:lang w:val="ro-RO"/>
         </w:rPr>
-        <w:t>README</w:t>
+        <w:t>orator</w:t>
       </w:r>
       <w:r>
         <w:rPr>
@@ -134,7 +106,7 @@
           <w:szCs w:val="24"/>
           <w:lang w:val="ro-RO"/>
         </w:rPr>
-        <w:t>.txt</w:t>
+        <w:t xml:space="preserve"> lipsă</w:t>
       </w:r>
       <w:r>
         <w:rPr>
@@ -145,485 +117,6 @@
         </w:rPr>
         <w:t>.</w:t>
       </w:r>
-    </w:p>
-    <w:p>
-      <w:pPr>
-        <w:pStyle w:val="ListParagraph"/>
-        <w:numPr>
-          <w:ilvl w:val="0"/>
-          <w:numId w:val="8"/>
-        </w:numPr>
-        <w:spacing w:before="100" w:beforeAutospacing="1" w:after="100" w:afterAutospacing="1" w:line="240" w:lineRule="auto"/>
-        <w:rPr>
-          <w:rFonts w:ascii="Arial" w:eastAsia="Times New Roman" w:hAnsi="Arial" w:cs="Arial"/>
-          <w:sz w:val="24"/>
-          <w:szCs w:val="24"/>
-          <w:lang w:val="ro-RO"/>
-        </w:rPr>
-      </w:pPr>
-      <w:r>
-        <w:rPr>
-          <w:rFonts w:ascii="Arial" w:eastAsia="Times New Roman" w:hAnsi="Arial" w:cs="Arial"/>
-          <w:sz w:val="24"/>
-          <w:szCs w:val="24"/>
-          <w:lang w:val="ro-RO"/>
-        </w:rPr>
-        <w:t xml:space="preserve">Implementați </w:t>
-      </w:r>
-      <w:proofErr w:type="spellStart"/>
-      <w:r>
-        <w:rPr>
-          <w:rFonts w:ascii="Arial" w:eastAsia="Times New Roman" w:hAnsi="Arial" w:cs="Arial"/>
-          <w:b/>
-          <w:bCs/>
-          <w:sz w:val="24"/>
-          <w:szCs w:val="24"/>
-          <w:lang w:val="ro-RO"/>
-        </w:rPr>
-        <w:t>broadcast</w:t>
-      </w:r>
-      <w:proofErr w:type="spellEnd"/>
-      <w:r>
-        <w:rPr>
-          <w:rFonts w:ascii="Arial" w:eastAsia="Times New Roman" w:hAnsi="Arial" w:cs="Arial"/>
-          <w:sz w:val="24"/>
-          <w:szCs w:val="24"/>
-          <w:lang w:val="ro-RO"/>
-        </w:rPr>
-        <w:t>.</w:t>
-      </w:r>
-      <w:r>
-        <w:rPr>
-          <w:rFonts w:ascii="Arial" w:eastAsia="Times New Roman" w:hAnsi="Arial" w:cs="Arial"/>
-          <w:sz w:val="24"/>
-          <w:szCs w:val="24"/>
-          <w:lang w:val="ro-RO"/>
-        </w:rPr>
-        <w:t xml:space="preserve"> Procesul 0 inițializează o variabilă cu 42 și o trimite în formă arborescentă tuturor celorlalte procese. </w:t>
-      </w:r>
-    </w:p>
-    <w:p>
-      <w:pPr>
-        <w:pStyle w:val="ListParagraph"/>
-        <w:numPr>
-          <w:ilvl w:val="0"/>
-          <w:numId w:val="8"/>
-        </w:numPr>
-        <w:spacing w:before="100" w:beforeAutospacing="1" w:after="100" w:afterAutospacing="1" w:line="240" w:lineRule="auto"/>
-        <w:rPr>
-          <w:rFonts w:ascii="Arial" w:eastAsia="Times New Roman" w:hAnsi="Arial" w:cs="Arial"/>
-          <w:sz w:val="24"/>
-          <w:szCs w:val="24"/>
-          <w:lang w:val="ro-RO"/>
-        </w:rPr>
-      </w:pPr>
-      <w:r>
-        <w:rPr>
-          <w:rFonts w:ascii="Arial" w:eastAsia="Times New Roman" w:hAnsi="Arial" w:cs="Arial"/>
-          <w:sz w:val="24"/>
-          <w:szCs w:val="24"/>
-          <w:lang w:val="ro-RO"/>
-        </w:rPr>
-        <w:t xml:space="preserve">Implementați </w:t>
-      </w:r>
-      <w:r>
-        <w:rPr>
-          <w:rFonts w:ascii="Arial" w:eastAsia="Times New Roman" w:hAnsi="Arial" w:cs="Arial"/>
-          <w:b/>
-          <w:bCs/>
-          <w:sz w:val="24"/>
-          <w:szCs w:val="24"/>
-          <w:lang w:val="ro-RO"/>
-        </w:rPr>
-        <w:t>reduce</w:t>
-      </w:r>
-      <w:r>
-        <w:rPr>
-          <w:rFonts w:ascii="Arial" w:eastAsia="Times New Roman" w:hAnsi="Arial" w:cs="Arial"/>
-          <w:sz w:val="24"/>
-          <w:szCs w:val="24"/>
-          <w:lang w:val="ro-RO"/>
-        </w:rPr>
-        <w:t xml:space="preserve">. Fiecare proces inițializează o variabilă cu </w:t>
-      </w:r>
-      <w:proofErr w:type="spellStart"/>
-      <w:r>
-        <w:rPr>
-          <w:rFonts w:ascii="Arial" w:eastAsia="Times New Roman" w:hAnsi="Arial" w:cs="Arial"/>
-          <w:sz w:val="24"/>
-          <w:szCs w:val="24"/>
-          <w:lang w:val="ro-RO"/>
-        </w:rPr>
-        <w:t>rank-ul</w:t>
-      </w:r>
-      <w:proofErr w:type="spellEnd"/>
-      <w:r>
-        <w:rPr>
-          <w:rFonts w:ascii="Arial" w:eastAsia="Times New Roman" w:hAnsi="Arial" w:cs="Arial"/>
-          <w:sz w:val="24"/>
-          <w:szCs w:val="24"/>
-          <w:lang w:val="ro-RO"/>
-        </w:rPr>
-        <w:t xml:space="preserve"> său. Valorile sunt adunate în formă arborescentă.</w:t>
-      </w:r>
-    </w:p>
-    <w:p>
-      <w:pPr>
-        <w:pStyle w:val="ListParagraph"/>
-        <w:numPr>
-          <w:ilvl w:val="0"/>
-          <w:numId w:val="8"/>
-        </w:numPr>
-        <w:spacing w:before="100" w:beforeAutospacing="1" w:after="100" w:afterAutospacing="1" w:line="240" w:lineRule="auto"/>
-        <w:rPr>
-          <w:rFonts w:ascii="Arial" w:eastAsia="Times New Roman" w:hAnsi="Arial" w:cs="Arial"/>
-          <w:sz w:val="24"/>
-          <w:szCs w:val="24"/>
-          <w:lang w:val="ro-RO"/>
-        </w:rPr>
-      </w:pPr>
-      <w:r>
-        <w:rPr>
-          <w:rFonts w:ascii="Arial" w:eastAsia="Times New Roman" w:hAnsi="Arial" w:cs="Arial"/>
-          <w:sz w:val="24"/>
-          <w:szCs w:val="24"/>
-          <w:lang w:val="ro-RO"/>
-        </w:rPr>
-        <w:t xml:space="preserve">Implementați </w:t>
-      </w:r>
-      <w:proofErr w:type="spellStart"/>
-      <w:r>
-        <w:rPr>
-          <w:rFonts w:ascii="Arial" w:eastAsia="Times New Roman" w:hAnsi="Arial" w:cs="Arial"/>
-          <w:b/>
-          <w:bCs/>
-          <w:sz w:val="24"/>
-          <w:szCs w:val="24"/>
-          <w:lang w:val="ro-RO"/>
-        </w:rPr>
-        <w:t>scan</w:t>
-      </w:r>
-      <w:proofErr w:type="spellEnd"/>
-      <w:r>
-        <w:rPr>
-          <w:rFonts w:ascii="Arial" w:eastAsia="Times New Roman" w:hAnsi="Arial" w:cs="Arial"/>
-          <w:sz w:val="24"/>
-          <w:szCs w:val="24"/>
-          <w:lang w:val="ro-RO"/>
-        </w:rPr>
-        <w:t xml:space="preserve">. Fiecare proces inițializează o variabilă cu </w:t>
-      </w:r>
-      <w:proofErr w:type="spellStart"/>
-      <w:r>
-        <w:rPr>
-          <w:rFonts w:ascii="Arial" w:eastAsia="Times New Roman" w:hAnsi="Arial" w:cs="Arial"/>
-          <w:sz w:val="24"/>
-          <w:szCs w:val="24"/>
-          <w:lang w:val="ro-RO"/>
-        </w:rPr>
-        <w:t>rank-ul</w:t>
-      </w:r>
-      <w:proofErr w:type="spellEnd"/>
-      <w:r>
-        <w:rPr>
-          <w:rFonts w:ascii="Arial" w:eastAsia="Times New Roman" w:hAnsi="Arial" w:cs="Arial"/>
-          <w:sz w:val="24"/>
-          <w:szCs w:val="24"/>
-          <w:lang w:val="ro-RO"/>
-        </w:rPr>
-        <w:t xml:space="preserve"> său. Valorile sumelor prefix sunt calculate în formă arborescentă.</w:t>
-      </w:r>
-    </w:p>
-    <w:p>
-      <w:pPr>
-        <w:spacing w:before="100" w:beforeAutospacing="1" w:after="100" w:afterAutospacing="1" w:line="240" w:lineRule="auto"/>
-        <w:jc w:val="both"/>
-        <w:outlineLvl w:val="2"/>
-        <w:rPr>
-          <w:rFonts w:ascii="Arial" w:eastAsia="Times New Roman" w:hAnsi="Arial" w:cs="Arial"/>
-          <w:sz w:val="24"/>
-          <w:szCs w:val="24"/>
-          <w:lang w:val="ro-RO"/>
-        </w:rPr>
-      </w:pPr>
-      <w:r>
-        <w:rPr>
-          <w:rFonts w:ascii="Arial" w:eastAsia="Times New Roman" w:hAnsi="Arial" w:cs="Arial"/>
-          <w:b/>
-          <w:bCs/>
-          <w:sz w:val="24"/>
-          <w:szCs w:val="24"/>
-          <w:lang w:val="ro-RO"/>
-        </w:rPr>
-        <w:t xml:space="preserve">Exercițiile de la 1 la </w:t>
-      </w:r>
-      <w:r>
-        <w:rPr>
-          <w:rFonts w:ascii="Arial" w:eastAsia="Times New Roman" w:hAnsi="Arial" w:cs="Arial"/>
-          <w:b/>
-          <w:bCs/>
-          <w:sz w:val="24"/>
-          <w:szCs w:val="24"/>
-          <w:lang w:val="ro-RO"/>
-        </w:rPr>
-        <w:t>3</w:t>
-      </w:r>
-      <w:r>
-        <w:rPr>
-          <w:rFonts w:ascii="Arial" w:eastAsia="Times New Roman" w:hAnsi="Arial" w:cs="Arial"/>
-          <w:b/>
-          <w:bCs/>
-          <w:sz w:val="24"/>
-          <w:szCs w:val="24"/>
-          <w:lang w:val="ro-RO"/>
-        </w:rPr>
-        <w:t xml:space="preserve"> </w:t>
-      </w:r>
-      <w:r>
-        <w:rPr>
-          <w:rFonts w:ascii="Arial" w:eastAsia="Times New Roman" w:hAnsi="Arial" w:cs="Arial"/>
-          <w:sz w:val="24"/>
-          <w:szCs w:val="24"/>
-          <w:lang w:val="ro-RO"/>
-        </w:rPr>
-        <w:t xml:space="preserve">sunt </w:t>
-      </w:r>
-      <w:r>
-        <w:rPr>
-          <w:rFonts w:ascii="Arial" w:eastAsia="Times New Roman" w:hAnsi="Arial" w:cs="Arial"/>
-          <w:b/>
-          <w:bCs/>
-          <w:sz w:val="24"/>
-          <w:szCs w:val="24"/>
-          <w:lang w:val="ro-RO"/>
-        </w:rPr>
-        <w:t>obligatorii</w:t>
-      </w:r>
-      <w:r>
-        <w:rPr>
-          <w:rFonts w:ascii="Arial" w:eastAsia="Times New Roman" w:hAnsi="Arial" w:cs="Arial"/>
-          <w:sz w:val="24"/>
-          <w:szCs w:val="24"/>
-          <w:lang w:val="ro-RO"/>
-        </w:rPr>
-        <w:t xml:space="preserve">. Conceptele explorate sunt esențiale pentru obținerea notei </w:t>
-      </w:r>
-      <w:r>
-        <w:rPr>
-          <w:rFonts w:ascii="Arial" w:eastAsia="Times New Roman" w:hAnsi="Arial" w:cs="Arial"/>
-          <w:b/>
-          <w:bCs/>
-          <w:sz w:val="24"/>
-          <w:szCs w:val="24"/>
-          <w:lang w:val="ro-RO"/>
-        </w:rPr>
-        <w:t>minime</w:t>
-      </w:r>
-      <w:r>
-        <w:rPr>
-          <w:rFonts w:ascii="Arial" w:eastAsia="Times New Roman" w:hAnsi="Arial" w:cs="Arial"/>
-          <w:sz w:val="24"/>
-          <w:szCs w:val="24"/>
-          <w:lang w:val="ro-RO"/>
-        </w:rPr>
-        <w:t xml:space="preserve"> de promovare.</w:t>
-      </w:r>
-    </w:p>
-    <w:p>
-      <w:pPr>
-        <w:spacing w:before="100" w:beforeAutospacing="1" w:after="100" w:afterAutospacing="1" w:line="240" w:lineRule="auto"/>
-        <w:jc w:val="both"/>
-        <w:outlineLvl w:val="2"/>
-        <w:rPr>
-          <w:rFonts w:ascii="Arial" w:eastAsia="Times New Roman" w:hAnsi="Arial" w:cs="Arial"/>
-          <w:b/>
-          <w:bCs/>
-          <w:sz w:val="24"/>
-          <w:szCs w:val="24"/>
-          <w:lang w:val="ro-RO"/>
-        </w:rPr>
-      </w:pPr>
-      <w:r>
-        <w:rPr>
-          <w:rFonts w:ascii="Arial" w:eastAsia="Times New Roman" w:hAnsi="Arial" w:cs="Arial"/>
-          <w:b/>
-          <w:bCs/>
-          <w:sz w:val="24"/>
-          <w:szCs w:val="24"/>
-          <w:lang w:val="ro-RO"/>
-        </w:rPr>
-        <w:t xml:space="preserve">Vă recomandăm, pentru a crește șansele de a obține o notă cât mai mare să explorați și următoarele exerciții: </w:t>
-      </w:r>
-    </w:p>
-    <w:p>
-      <w:pPr>
-        <w:pStyle w:val="ListParagraph"/>
-        <w:numPr>
-          <w:ilvl w:val="0"/>
-          <w:numId w:val="8"/>
-        </w:numPr>
-        <w:spacing w:before="100" w:beforeAutospacing="1" w:after="100" w:afterAutospacing="1" w:line="240" w:lineRule="auto"/>
-        <w:jc w:val="both"/>
-        <w:outlineLvl w:val="2"/>
-        <w:rPr>
-          <w:rFonts w:ascii="Arial" w:eastAsia="Times New Roman" w:hAnsi="Arial" w:cs="Arial"/>
-          <w:sz w:val="24"/>
-          <w:szCs w:val="24"/>
-          <w:lang w:val="fr-FR"/>
-        </w:rPr>
-      </w:pPr>
-      <w:r>
-        <w:rPr>
-          <w:rFonts w:ascii="Arial" w:eastAsia="Times New Roman" w:hAnsi="Arial" w:cs="Arial"/>
-          <w:sz w:val="24"/>
-          <w:szCs w:val="24"/>
-          <w:lang w:val="ro-RO"/>
-        </w:rPr>
-        <w:t xml:space="preserve">Implementați </w:t>
-      </w:r>
-      <w:r>
-        <w:rPr>
-          <w:rFonts w:ascii="Arial" w:eastAsia="Times New Roman" w:hAnsi="Arial" w:cs="Arial"/>
-          <w:b/>
-          <w:bCs/>
-          <w:sz w:val="24"/>
-          <w:szCs w:val="24"/>
-          <w:lang w:val="ro-RO"/>
-        </w:rPr>
-        <w:t>reduce</w:t>
-      </w:r>
-      <w:r>
-        <w:rPr>
-          <w:rFonts w:ascii="Arial" w:eastAsia="Times New Roman" w:hAnsi="Arial" w:cs="Arial"/>
-          <w:sz w:val="24"/>
-          <w:szCs w:val="24"/>
-          <w:lang w:val="ro-RO"/>
-        </w:rPr>
-        <w:t xml:space="preserve"> pentru </w:t>
-      </w:r>
-      <w:r>
-        <w:rPr>
-          <w:rFonts w:ascii="Arial" w:eastAsia="Times New Roman" w:hAnsi="Arial" w:cs="Arial"/>
-          <w:b/>
-          <w:bCs/>
-          <w:sz w:val="24"/>
-          <w:szCs w:val="24"/>
-          <w:lang w:val="ro-RO"/>
-        </w:rPr>
-        <w:t xml:space="preserve">N </w:t>
-      </w:r>
-      <w:r>
-        <w:rPr>
-          <w:rFonts w:ascii="Arial" w:eastAsia="Times New Roman" w:hAnsi="Arial" w:cs="Arial"/>
-          <w:b/>
-          <w:bCs/>
-          <w:sz w:val="24"/>
-          <w:szCs w:val="24"/>
-        </w:rPr>
-        <w:t>&gt; P</w:t>
-      </w:r>
-      <w:r>
-        <w:rPr>
-          <w:rFonts w:ascii="Arial" w:eastAsia="Times New Roman" w:hAnsi="Arial" w:cs="Arial"/>
-          <w:sz w:val="24"/>
-          <w:szCs w:val="24"/>
-          <w:lang w:val="ro-RO"/>
-        </w:rPr>
-        <w:t>.</w:t>
-      </w:r>
-    </w:p>
-    <w:p>
-      <w:pPr>
-        <w:pStyle w:val="ListParagraph"/>
-        <w:numPr>
-          <w:ilvl w:val="0"/>
-          <w:numId w:val="8"/>
-        </w:numPr>
-        <w:spacing w:before="100" w:beforeAutospacing="1" w:after="100" w:afterAutospacing="1" w:line="240" w:lineRule="auto"/>
-        <w:jc w:val="both"/>
-        <w:outlineLvl w:val="2"/>
-        <w:rPr>
-          <w:rFonts w:ascii="Arial" w:eastAsia="Times New Roman" w:hAnsi="Arial" w:cs="Arial"/>
-          <w:sz w:val="24"/>
-          <w:szCs w:val="24"/>
-          <w:lang w:val="fr-FR"/>
-        </w:rPr>
-      </w:pPr>
-      <w:r>
-        <w:rPr>
-          <w:rFonts w:ascii="Arial" w:eastAsia="Times New Roman" w:hAnsi="Arial" w:cs="Arial"/>
-          <w:sz w:val="24"/>
-          <w:szCs w:val="24"/>
-          <w:lang w:val="ro-RO"/>
-        </w:rPr>
-        <w:t xml:space="preserve">Implementați </w:t>
-      </w:r>
-      <w:proofErr w:type="spellStart"/>
-      <w:r>
-        <w:rPr>
-          <w:rFonts w:ascii="Arial" w:eastAsia="Times New Roman" w:hAnsi="Arial" w:cs="Arial"/>
-          <w:b/>
-          <w:bCs/>
-          <w:sz w:val="24"/>
-          <w:szCs w:val="24"/>
-          <w:lang w:val="ro-RO"/>
-        </w:rPr>
-        <w:t>scan</w:t>
-      </w:r>
-      <w:proofErr w:type="spellEnd"/>
-      <w:r>
-        <w:rPr>
-          <w:rFonts w:ascii="Arial" w:eastAsia="Times New Roman" w:hAnsi="Arial" w:cs="Arial"/>
-          <w:sz w:val="24"/>
-          <w:szCs w:val="24"/>
-          <w:lang w:val="ro-RO"/>
-        </w:rPr>
-        <w:t xml:space="preserve"> pentru </w:t>
-      </w:r>
-      <w:r>
-        <w:rPr>
-          <w:rFonts w:ascii="Arial" w:eastAsia="Times New Roman" w:hAnsi="Arial" w:cs="Arial"/>
-          <w:b/>
-          <w:bCs/>
-          <w:sz w:val="24"/>
-          <w:szCs w:val="24"/>
-          <w:lang w:val="ro-RO"/>
-        </w:rPr>
-        <w:t xml:space="preserve">N </w:t>
-      </w:r>
-      <w:r>
-        <w:rPr>
-          <w:rFonts w:ascii="Arial" w:eastAsia="Times New Roman" w:hAnsi="Arial" w:cs="Arial"/>
-          <w:b/>
-          <w:bCs/>
-          <w:sz w:val="24"/>
-          <w:szCs w:val="24"/>
-          <w:lang w:val="fr-FR"/>
-        </w:rPr>
-        <w:t xml:space="preserve">&gt; </w:t>
-      </w:r>
-      <w:proofErr w:type="spellStart"/>
-      <w:r>
-        <w:rPr>
-          <w:rFonts w:ascii="Arial" w:eastAsia="Times New Roman" w:hAnsi="Arial" w:cs="Arial"/>
-          <w:b/>
-          <w:bCs/>
-          <w:sz w:val="24"/>
-          <w:szCs w:val="24"/>
-          <w:lang w:val="fr-FR"/>
-        </w:rPr>
-        <w:t>P</w:t>
-      </w:r>
-      <w:r>
-        <w:rPr>
-          <w:rFonts w:ascii="Arial" w:eastAsia="Times New Roman" w:hAnsi="Arial" w:cs="Arial"/>
-          <w:sz w:val="24"/>
-          <w:szCs w:val="24"/>
-          <w:lang w:val="fr-FR"/>
-        </w:rPr>
-        <w:t>.</w:t>
-      </w:r>
-      <w:proofErr w:type="spellEnd"/>
     </w:p>
     <w:sectPr>
       <w:headerReference w:type="default" r:id="rId7"/>
@@ -879,127 +372,6 @@
 <file path=word/numbering.xml><?xml version="1.0" encoding="utf-8"?>
 <w:numbering xmlns:wpc="http://schemas.microsoft.com/office/word/2010/wordprocessingCanvas" xmlns:cx="http://schemas.microsoft.com/office/drawing/2014/chartex" xmlns:cx1="http://schemas.microsoft.com/office/drawing/2015/9/8/chartex" xmlns:cx2="http://schemas.microsoft.com/office/drawing/2015/10/21/chartex" xmlns:cx3="http://schemas.microsoft.com/office/drawing/2016/5/9/chartex" xmlns:cx4="http://schemas.microsoft.com/office/drawing/2016/5/10/chartex" xmlns:cx5="http://schemas.microsoft.com/office/drawing/2016/5/11/chartex" xmlns:cx6="http://schemas.microsoft.com/office/drawing/2016/5/12/chartex" xmlns:cx7="http://schemas.microsoft.com/office/drawing/2016/5/13/chartex" xmlns:cx8="http://schemas.microsoft.com/office/drawing/2016/5/14/chartex" xmlns:mc="http://schemas.openxmlformats.org/markup-compatibility/2006" xmlns:aink="http://schemas.microsoft.com/office/drawing/2016/ink" xmlns:am3d="http://schemas.microsoft.com/office/drawing/2017/model3d" xmlns:o="urn:schemas-microsoft-com:office:office" xmlns:r="http://schemas.openxmlformats.org/officeDocument/2006/relationships" xmlns:m="http://schemas.openxmlformats.org/officeDocument/2006/math" xmlns:v="urn:schemas-microsoft-com:vml" xmlns:wp14="http://schemas.microsoft.com/office/word/2010/wordprocessingDrawing" xmlns:wp="http://schemas.openxmlformats.org/drawingml/2006/wordprocessingDrawing" xmlns:w10="urn:schemas-microsoft-com:office:word" xmlns:w="http://schemas.openxmlformats.org/wordprocessingml/2006/main" xmlns:w14="http://schemas.microsoft.com/office/word/2010/wordml" xmlns:w15="http://schemas.microsoft.com/office/word/2012/wordml" xmlns:w16cex="http://schemas.microsoft.com/office/word/2018/wordml/cex" xmlns:w16cid="http://schemas.microsoft.com/office/word/2016/wordml/cid" xmlns:w16="http://schemas.microsoft.com/office/word/2018/wordml" xmlns:w16sdtdh="http://schemas.microsoft.com/office/word/2020/wordml/sdtdatahash" xmlns:w16se="http://schemas.microsoft.com/office/word/2015/wordml/symex" xmlns:wpg="http://schemas.microsoft.com/office/word/2010/wordprocessingGroup" xmlns:wpi="http://schemas.microsoft.com/office/word/2010/wordprocessingInk" xmlns:wne="http://schemas.microsoft.com/office/word/2006/wordml" xmlns:wps="http://schemas.microsoft.com/office/word/2010/wordprocessingShape" mc:Ignorable="w14 w15 w16se w16cid w16 w16cex w16sdtdh wp14">
   <w:abstractNum w:abstractNumId="0" w15:restartNumberingAfterBreak="0">
-    <w:nsid w:val="0BA201B5"/>
-    <w:multiLevelType w:val="multilevel"/>
-    <w:tmpl w:val="6F56C2CA"/>
-    <w:lvl w:ilvl="0">
-      <w:start w:val="1"/>
-      <w:numFmt w:val="decimal"/>
-      <w:lvlText w:val="%1."/>
-      <w:lvlJc w:val="left"/>
-      <w:pPr>
-        <w:tabs>
-          <w:tab w:val="num" w:pos="720"/>
-        </w:tabs>
-        <w:ind w:left="720" w:hanging="360"/>
-      </w:pPr>
-      <w:rPr>
-        <w:b w:val="0"/>
-        <w:bCs w:val="0"/>
-      </w:rPr>
-    </w:lvl>
-    <w:lvl w:ilvl="1">
-      <w:start w:val="1"/>
-      <w:numFmt w:val="bullet"/>
-      <w:lvlText w:val="o"/>
-      <w:lvlJc w:val="left"/>
-      <w:pPr>
-        <w:tabs>
-          <w:tab w:val="num" w:pos="1440"/>
-        </w:tabs>
-        <w:ind w:left="1440" w:hanging="360"/>
-      </w:pPr>
-      <w:rPr>
-        <w:rFonts w:ascii="Courier New" w:hAnsi="Courier New" w:hint="default"/>
-        <w:sz w:val="20"/>
-      </w:rPr>
-    </w:lvl>
-    <w:lvl w:ilvl="2" w:tentative="1">
-      <w:start w:val="1"/>
-      <w:numFmt w:val="decimal"/>
-      <w:lvlText w:val="%3."/>
-      <w:lvlJc w:val="left"/>
-      <w:pPr>
-        <w:tabs>
-          <w:tab w:val="num" w:pos="2160"/>
-        </w:tabs>
-        <w:ind w:left="2160" w:hanging="360"/>
-      </w:pPr>
-    </w:lvl>
-    <w:lvl w:ilvl="3" w:tentative="1">
-      <w:start w:val="1"/>
-      <w:numFmt w:val="decimal"/>
-      <w:lvlText w:val="%4."/>
-      <w:lvlJc w:val="left"/>
-      <w:pPr>
-        <w:tabs>
-          <w:tab w:val="num" w:pos="2880"/>
-        </w:tabs>
-        <w:ind w:left="2880" w:hanging="360"/>
-      </w:pPr>
-    </w:lvl>
-    <w:lvl w:ilvl="4" w:tentative="1">
-      <w:start w:val="1"/>
-      <w:numFmt w:val="decimal"/>
-      <w:lvlText w:val="%5."/>
-      <w:lvlJc w:val="left"/>
-      <w:pPr>
-        <w:tabs>
-          <w:tab w:val="num" w:pos="3600"/>
-        </w:tabs>
-        <w:ind w:left="3600" w:hanging="360"/>
-      </w:pPr>
-    </w:lvl>
-    <w:lvl w:ilvl="5" w:tentative="1">
-      <w:start w:val="1"/>
-      <w:numFmt w:val="decimal"/>
-      <w:lvlText w:val="%6."/>
-      <w:lvlJc w:val="left"/>
-      <w:pPr>
-        <w:tabs>
-          <w:tab w:val="num" w:pos="4320"/>
-        </w:tabs>
-        <w:ind w:left="4320" w:hanging="360"/>
-      </w:pPr>
-    </w:lvl>
-    <w:lvl w:ilvl="6" w:tentative="1">
-      <w:start w:val="1"/>
-      <w:numFmt w:val="decimal"/>
-      <w:lvlText w:val="%7."/>
-      <w:lvlJc w:val="left"/>
-      <w:pPr>
-        <w:tabs>
-          <w:tab w:val="num" w:pos="5040"/>
-        </w:tabs>
-        <w:ind w:left="5040" w:hanging="360"/>
-      </w:pPr>
-    </w:lvl>
-    <w:lvl w:ilvl="7" w:tentative="1">
-      <w:start w:val="1"/>
-      <w:numFmt w:val="decimal"/>
-      <w:lvlText w:val="%8."/>
-      <w:lvlJc w:val="left"/>
-      <w:pPr>
-        <w:tabs>
-          <w:tab w:val="num" w:pos="5760"/>
-        </w:tabs>
-        <w:ind w:left="5760" w:hanging="360"/>
-      </w:pPr>
-    </w:lvl>
-    <w:lvl w:ilvl="8" w:tentative="1">
-      <w:start w:val="1"/>
-      <w:numFmt w:val="decimal"/>
-      <w:lvlText w:val="%9."/>
-      <w:lvlJc w:val="left"/>
-      <w:pPr>
-        <w:tabs>
-          <w:tab w:val="num" w:pos="6480"/>
-        </w:tabs>
-        <w:ind w:left="6480" w:hanging="360"/>
-      </w:pPr>
-    </w:lvl>
-  </w:abstractNum>
-  <w:abstractNum w:abstractNumId="1" w15:restartNumberingAfterBreak="0">
     <w:nsid w:val="14C3342E"/>
     <w:multiLevelType w:val="hybridMultilevel"/>
     <w:tmpl w:val="F3AA4A3A"/>
@@ -1112,7 +484,7 @@
       </w:rPr>
     </w:lvl>
   </w:abstractNum>
-  <w:abstractNum w:abstractNumId="2" w15:restartNumberingAfterBreak="0">
+  <w:abstractNum w:abstractNumId="1" w15:restartNumberingAfterBreak="0">
     <w:nsid w:val="1C1A485C"/>
     <w:multiLevelType w:val="multilevel"/>
     <w:tmpl w:val="543038AE"/>
@@ -1261,7 +633,7 @@
       </w:rPr>
     </w:lvl>
   </w:abstractNum>
-  <w:abstractNum w:abstractNumId="3" w15:restartNumberingAfterBreak="0">
+  <w:abstractNum w:abstractNumId="2" w15:restartNumberingAfterBreak="0">
     <w:nsid w:val="4AEB63F8"/>
     <w:multiLevelType w:val="multilevel"/>
     <w:tmpl w:val="8A0430BA"/>
@@ -1385,7 +757,7 @@
       </w:pPr>
     </w:lvl>
   </w:abstractNum>
-  <w:abstractNum w:abstractNumId="4" w15:restartNumberingAfterBreak="0">
+  <w:abstractNum w:abstractNumId="3" w15:restartNumberingAfterBreak="0">
     <w:nsid w:val="54A46377"/>
     <w:multiLevelType w:val="multilevel"/>
     <w:tmpl w:val="9E7EF0E8"/>
@@ -1505,7 +877,7 @@
       </w:pPr>
     </w:lvl>
   </w:abstractNum>
-  <w:abstractNum w:abstractNumId="5" w15:restartNumberingAfterBreak="0">
+  <w:abstractNum w:abstractNumId="4" w15:restartNumberingAfterBreak="0">
     <w:nsid w:val="587A76AE"/>
     <w:multiLevelType w:val="multilevel"/>
     <w:tmpl w:val="96E458AA"/>
@@ -1622,7 +994,7 @@
       </w:pPr>
     </w:lvl>
   </w:abstractNum>
-  <w:abstractNum w:abstractNumId="6" w15:restartNumberingAfterBreak="0">
+  <w:abstractNum w:abstractNumId="5" w15:restartNumberingAfterBreak="0">
     <w:nsid w:val="64FC6169"/>
     <w:multiLevelType w:val="multilevel"/>
     <w:tmpl w:val="79182160"/>
@@ -1740,22 +1112,22 @@
     </w:lvl>
   </w:abstractNum>
   <w:num w:numId="1">
+    <w:abstractNumId w:val="2"/>
+  </w:num>
+  <w:num w:numId="2">
+    <w:abstractNumId w:val="1"/>
+  </w:num>
+  <w:num w:numId="3">
+    <w:abstractNumId w:val="5"/>
+  </w:num>
+  <w:num w:numId="4">
+    <w:abstractNumId w:val="4"/>
+  </w:num>
+  <w:num w:numId="5">
     <w:abstractNumId w:val="3"/>
   </w:num>
-  <w:num w:numId="2">
+  <w:num w:numId="6">
     <w:abstractNumId w:val="2"/>
-  </w:num>
-  <w:num w:numId="3">
-    <w:abstractNumId w:val="6"/>
-  </w:num>
-  <w:num w:numId="4">
-    <w:abstractNumId w:val="5"/>
-  </w:num>
-  <w:num w:numId="5">
-    <w:abstractNumId w:val="4"/>
-  </w:num>
-  <w:num w:numId="6">
-    <w:abstractNumId w:val="3"/>
     <w:lvlOverride w:ilvl="0">
       <w:startOverride w:val="1"/>
     </w:lvlOverride>
@@ -1779,9 +1151,6 @@
     </w:lvlOverride>
   </w:num>
   <w:num w:numId="7">
-    <w:abstractNumId w:val="1"/>
-  </w:num>
-  <w:num w:numId="8">
     <w:abstractNumId w:val="0"/>
   </w:num>
 </w:numbering>
